--- a/Test_BP/Fol_2k_files_500(2)/de-DE/file 500_2 - Copy (161)_de.docx
+++ b/Test_BP/Fol_2k_files_500(2)/de-DE/file 500_2 - Copy (161)_de.docx
@@ -1,7 +1,7 @@
 
 <file path=word/document.xml><?xml version="1.0" encoding="utf-8"?>
 <w:document xmlns:wpc="http://schemas.microsoft.com/office/word/2010/wordprocessingCanvas" xmlns:cx="http://schemas.microsoft.com/office/drawing/2014/chartex" xmlns:cx1="http://schemas.microsoft.com/office/drawing/2015/9/8/chartex" xmlns:cx2="http://schemas.microsoft.com/office/drawing/2015/10/21/chartex" xmlns:cx3="http://schemas.microsoft.com/office/drawing/2016/5/9/chartex" xmlns:cx4="http://schemas.microsoft.com/office/drawing/2016/5/10/chartex" xmlns:cx5="http://schemas.microsoft.com/office/drawing/2016/5/11/chartex" xmlns:mc="http://schemas.openxmlformats.org/markup-compatibility/2006" xmlns:o="urn:schemas-microsoft-com:office:office" xmlns:r="http://schemas.openxmlformats.org/officeDocument/2006/relationships" xmlns:m="http://schemas.openxmlformats.org/officeDocument/2006/math" xmlns:v="urn:schemas-microsoft-com:vml" xmlns:wp14="http://schemas.microsoft.com/office/word/2010/wordprocessingDrawing" xmlns:wp="http://schemas.openxmlformats.org/drawingml/2006/wordprocessingDrawing" xmlns:w10="urn:schemas-microsoft-com:office:word" xmlns:w="http://schemas.openxmlformats.org/wordprocessingml/2006/main" xmlns:w14="http://schemas.microsoft.com/office/word/2010/wordml" xmlns:w15="http://schemas.microsoft.com/office/word/2012/wordml" xmlns:wne="http://schemas.microsoft.com/office/word/2006/wordml" xmlns:wpg="http://schemas.microsoft.com/office/word/2010/wordprocessingGroup" xmlns:wpi="http://schemas.microsoft.com/office/word/2010/wordprocessingInk" xmlns:wps="http://schemas.microsoft.com/office/word/2010/wordprocessingShape" mc:Ignorable="w14 w15 wp14">
-  <!-- Generated by Aspose.Words for Java 20.12.0 -->
+  <!-- Generated by Aspose.Words for Java 21.10.0 -->
   <w:body>
     <w:p>
       <w:pPr>
@@ -35,44 +35,44 @@
           <w:highlight w:val="none"/>
           <w:u w:val="none" w:color="auto"/>
           <w:effect w:val="none"/>
-          <w:bdr w:val="nil"/>
-          <w:shd w:val="clear" w:color="auto" w:fill="auto"/>
-          <w:vertAlign w:val="baseline"/>
-          <w:rtl w:val="0"/>
-          <w:cs w:val="0"/>
-          <w:lang w:val="de-DE" w:eastAsia="zh-TW" w:bidi="ar-SA"/>
-        </w:rPr>
-        <w:t>t éêxcéêpt tôö sôö téêmpéêr mùûtùûääl täästéês môöthéêr.</w:t>
-      </w:r>
-      <w:r>
-        <w:rPr>
-          <w:rStyle w:val="DefaultParagraphFont"/>
-          <w:rFonts w:ascii="Calibri" w:eastAsia="Calibri" w:hAnsi="Calibri" w:cs="Calibri"/>
-          <w:b w:val="0"/>
-          <w:bCs w:val="0"/>
-          <w:i w:val="0"/>
-          <w:iCs w:val="0"/>
-          <w:caps w:val="0"/>
-          <w:smallCaps w:val="0"/>
-          <w:strike w:val="0"/>
-          <w:dstrike w:val="0"/>
-          <w:outline w:val="0"/>
-          <w:shadow w:val="0"/>
-          <w:emboss w:val="0"/>
-          <w:imprint w:val="0"/>
-          <w:noProof w:val="0"/>
-          <w:vanish w:val="0"/>
-          <w:color w:val="auto"/>
-          <w:spacing w:val="0"/>
-          <w:w w:val="100"/>
-          <w:kern w:val="0"/>
-          <w:position w:val="0"/>
-          <w:sz w:val="22"/>
-          <w:szCs w:val="22"/>
-          <w:highlight w:val="none"/>
-          <w:u w:val="none" w:color="auto"/>
-          <w:effect w:val="none"/>
-          <w:bdr w:val="nil"/>
+          <w:bdr w:val="none" w:sz="0" w:space="0" w:color="auto"/>
+          <w:shd w:val="clear" w:color="auto" w:fill="auto"/>
+          <w:vertAlign w:val="baseline"/>
+          <w:rtl w:val="0"/>
+          <w:cs w:val="0"/>
+          <w:lang w:val="de-DE" w:eastAsia="zh-TW" w:bidi="ar-SA"/>
+        </w:rPr>
+        <w:t>t êëxcêëpt tóô sóô têëmpêër múûtúûåål tååstêës móôthêër.</w:t>
+      </w:r>
+      <w:r>
+        <w:rPr>
+          <w:rStyle w:val="DefaultParagraphFont"/>
+          <w:rFonts w:ascii="Calibri" w:eastAsia="Calibri" w:hAnsi="Calibri" w:cs="Calibri"/>
+          <w:b w:val="0"/>
+          <w:bCs w:val="0"/>
+          <w:i w:val="0"/>
+          <w:iCs w:val="0"/>
+          <w:caps w:val="0"/>
+          <w:smallCaps w:val="0"/>
+          <w:strike w:val="0"/>
+          <w:dstrike w:val="0"/>
+          <w:outline w:val="0"/>
+          <w:shadow w:val="0"/>
+          <w:emboss w:val="0"/>
+          <w:imprint w:val="0"/>
+          <w:noProof w:val="0"/>
+          <w:vanish w:val="0"/>
+          <w:color w:val="auto"/>
+          <w:spacing w:val="0"/>
+          <w:w w:val="100"/>
+          <w:kern w:val="0"/>
+          <w:position w:val="0"/>
+          <w:sz w:val="22"/>
+          <w:szCs w:val="22"/>
+          <w:highlight w:val="none"/>
+          <w:u w:val="none" w:color="auto"/>
+          <w:effect w:val="none"/>
+          <w:bdr w:val="none" w:sz="0" w:space="0" w:color="auto"/>
           <w:shd w:val="clear" w:color="auto" w:fill="auto"/>
           <w:vertAlign w:val="baseline"/>
           <w:rtl w:val="0"/>
@@ -109,44 +109,44 @@
           <w:highlight w:val="none"/>
           <w:u w:val="none" w:color="auto"/>
           <w:effect w:val="none"/>
-          <w:bdr w:val="nil"/>
-          <w:shd w:val="clear" w:color="auto" w:fill="auto"/>
-          <w:vertAlign w:val="baseline"/>
-          <w:rtl w:val="0"/>
-          <w:cs w:val="0"/>
-          <w:lang w:val="de-DE" w:eastAsia="zh-TW" w:bidi="ar-SA"/>
-        </w:rPr>
-        <w:t>Íntëèrëèstëèd cýûltîïväãtëèd îïts côöntîïnýûîïng nôöw yëèt äãrëè.</w:t>
-      </w:r>
-      <w:r>
-        <w:rPr>
-          <w:rStyle w:val="DefaultParagraphFont"/>
-          <w:rFonts w:ascii="Calibri" w:eastAsia="Calibri" w:hAnsi="Calibri" w:cs="Calibri"/>
-          <w:b w:val="0"/>
-          <w:bCs w:val="0"/>
-          <w:i w:val="0"/>
-          <w:iCs w:val="0"/>
-          <w:caps w:val="0"/>
-          <w:smallCaps w:val="0"/>
-          <w:strike w:val="0"/>
-          <w:dstrike w:val="0"/>
-          <w:outline w:val="0"/>
-          <w:shadow w:val="0"/>
-          <w:emboss w:val="0"/>
-          <w:imprint w:val="0"/>
-          <w:noProof w:val="0"/>
-          <w:vanish w:val="0"/>
-          <w:color w:val="auto"/>
-          <w:spacing w:val="0"/>
-          <w:w w:val="100"/>
-          <w:kern w:val="0"/>
-          <w:position w:val="0"/>
-          <w:sz w:val="22"/>
-          <w:szCs w:val="22"/>
-          <w:highlight w:val="none"/>
-          <w:u w:val="none" w:color="auto"/>
-          <w:effect w:val="none"/>
-          <w:bdr w:val="nil"/>
+          <w:bdr w:val="none" w:sz="0" w:space="0" w:color="auto"/>
+          <w:shd w:val="clear" w:color="auto" w:fill="auto"/>
+          <w:vertAlign w:val="baseline"/>
+          <w:rtl w:val="0"/>
+          <w:cs w:val="0"/>
+          <w:lang w:val="de-DE" w:eastAsia="zh-TW" w:bidi="ar-SA"/>
+        </w:rPr>
+        <w:t>Ìntëèrëèstëèd cûýltíîvåàtëèd íîts cöõntíînûýíîng nöõw yëèt åàrëè.</w:t>
+      </w:r>
+      <w:r>
+        <w:rPr>
+          <w:rStyle w:val="DefaultParagraphFont"/>
+          <w:rFonts w:ascii="Calibri" w:eastAsia="Calibri" w:hAnsi="Calibri" w:cs="Calibri"/>
+          <w:b w:val="0"/>
+          <w:bCs w:val="0"/>
+          <w:i w:val="0"/>
+          <w:iCs w:val="0"/>
+          <w:caps w:val="0"/>
+          <w:smallCaps w:val="0"/>
+          <w:strike w:val="0"/>
+          <w:dstrike w:val="0"/>
+          <w:outline w:val="0"/>
+          <w:shadow w:val="0"/>
+          <w:emboss w:val="0"/>
+          <w:imprint w:val="0"/>
+          <w:noProof w:val="0"/>
+          <w:vanish w:val="0"/>
+          <w:color w:val="auto"/>
+          <w:spacing w:val="0"/>
+          <w:w w:val="100"/>
+          <w:kern w:val="0"/>
+          <w:position w:val="0"/>
+          <w:sz w:val="22"/>
+          <w:szCs w:val="22"/>
+          <w:highlight w:val="none"/>
+          <w:u w:val="none" w:color="auto"/>
+          <w:effect w:val="none"/>
+          <w:bdr w:val="none" w:sz="0" w:space="0" w:color="auto"/>
           <w:shd w:val="clear" w:color="auto" w:fill="auto"/>
           <w:vertAlign w:val="baseline"/>
           <w:rtl w:val="0"/>
@@ -183,44 +183,44 @@
           <w:highlight w:val="none"/>
           <w:u w:val="none" w:color="auto"/>
           <w:effect w:val="none"/>
-          <w:bdr w:val="nil"/>
-          <w:shd w:val="clear" w:color="auto" w:fill="auto"/>
-          <w:vertAlign w:val="baseline"/>
-          <w:rtl w:val="0"/>
-          <w:cs w:val="0"/>
-          <w:lang w:val="de-DE" w:eastAsia="zh-TW" w:bidi="ar-SA"/>
-        </w:rPr>
-        <w:t>Óüút îíntëêrëêstëêd àåccëêptàåncëê òõüúr pàårtîíàålîíty àåffròõntîíng üúnplëêàåsàånt why àådd.</w:t>
-      </w:r>
-      <w:r>
-        <w:rPr>
-          <w:rStyle w:val="DefaultParagraphFont"/>
-          <w:rFonts w:ascii="Calibri" w:eastAsia="Calibri" w:hAnsi="Calibri" w:cs="Calibri"/>
-          <w:b w:val="0"/>
-          <w:bCs w:val="0"/>
-          <w:i w:val="0"/>
-          <w:iCs w:val="0"/>
-          <w:caps w:val="0"/>
-          <w:smallCaps w:val="0"/>
-          <w:strike w:val="0"/>
-          <w:dstrike w:val="0"/>
-          <w:outline w:val="0"/>
-          <w:shadow w:val="0"/>
-          <w:emboss w:val="0"/>
-          <w:imprint w:val="0"/>
-          <w:noProof w:val="0"/>
-          <w:vanish w:val="0"/>
-          <w:color w:val="auto"/>
-          <w:spacing w:val="0"/>
-          <w:w w:val="100"/>
-          <w:kern w:val="0"/>
-          <w:position w:val="0"/>
-          <w:sz w:val="22"/>
-          <w:szCs w:val="22"/>
-          <w:highlight w:val="none"/>
-          <w:u w:val="none" w:color="auto"/>
-          <w:effect w:val="none"/>
-          <w:bdr w:val="nil"/>
+          <w:bdr w:val="none" w:sz="0" w:space="0" w:color="auto"/>
+          <w:shd w:val="clear" w:color="auto" w:fill="auto"/>
+          <w:vertAlign w:val="baseline"/>
+          <w:rtl w:val="0"/>
+          <w:cs w:val="0"/>
+          <w:lang w:val="de-DE" w:eastAsia="zh-TW" w:bidi="ar-SA"/>
+        </w:rPr>
+        <w:t>Ôúüt ìïntëêrëêstëêd ááccëêptááncëê óôúür páártìïáálìïty ááffróôntìïng úünplëêáásáánt why áádd.</w:t>
+      </w:r>
+      <w:r>
+        <w:rPr>
+          <w:rStyle w:val="DefaultParagraphFont"/>
+          <w:rFonts w:ascii="Calibri" w:eastAsia="Calibri" w:hAnsi="Calibri" w:cs="Calibri"/>
+          <w:b w:val="0"/>
+          <w:bCs w:val="0"/>
+          <w:i w:val="0"/>
+          <w:iCs w:val="0"/>
+          <w:caps w:val="0"/>
+          <w:smallCaps w:val="0"/>
+          <w:strike w:val="0"/>
+          <w:dstrike w:val="0"/>
+          <w:outline w:val="0"/>
+          <w:shadow w:val="0"/>
+          <w:emboss w:val="0"/>
+          <w:imprint w:val="0"/>
+          <w:noProof w:val="0"/>
+          <w:vanish w:val="0"/>
+          <w:color w:val="auto"/>
+          <w:spacing w:val="0"/>
+          <w:w w:val="100"/>
+          <w:kern w:val="0"/>
+          <w:position w:val="0"/>
+          <w:sz w:val="22"/>
+          <w:szCs w:val="22"/>
+          <w:highlight w:val="none"/>
+          <w:u w:val="none" w:color="auto"/>
+          <w:effect w:val="none"/>
+          <w:bdr w:val="none" w:sz="0" w:space="0" w:color="auto"/>
           <w:shd w:val="clear" w:color="auto" w:fill="auto"/>
           <w:vertAlign w:val="baseline"/>
           <w:rtl w:val="0"/>
@@ -257,44 +257,44 @@
           <w:highlight w:val="none"/>
           <w:u w:val="none" w:color="auto"/>
           <w:effect w:val="none"/>
-          <w:bdr w:val="nil"/>
-          <w:shd w:val="clear" w:color="auto" w:fill="auto"/>
-          <w:vertAlign w:val="baseline"/>
-          <w:rtl w:val="0"/>
-          <w:cs w:val="0"/>
-          <w:lang w:val="de-DE" w:eastAsia="zh-TW" w:bidi="ar-SA"/>
-        </w:rPr>
-        <w:t>Êstêéêém gáârdêén mêén yêét shy côôúûrsêé.</w:t>
-      </w:r>
-      <w:r>
-        <w:rPr>
-          <w:rStyle w:val="DefaultParagraphFont"/>
-          <w:rFonts w:ascii="Calibri" w:eastAsia="Calibri" w:hAnsi="Calibri" w:cs="Calibri"/>
-          <w:b w:val="0"/>
-          <w:bCs w:val="0"/>
-          <w:i w:val="0"/>
-          <w:iCs w:val="0"/>
-          <w:caps w:val="0"/>
-          <w:smallCaps w:val="0"/>
-          <w:strike w:val="0"/>
-          <w:dstrike w:val="0"/>
-          <w:outline w:val="0"/>
-          <w:shadow w:val="0"/>
-          <w:emboss w:val="0"/>
-          <w:imprint w:val="0"/>
-          <w:noProof w:val="0"/>
-          <w:vanish w:val="0"/>
-          <w:color w:val="auto"/>
-          <w:spacing w:val="0"/>
-          <w:w w:val="100"/>
-          <w:kern w:val="0"/>
-          <w:position w:val="0"/>
-          <w:sz w:val="22"/>
-          <w:szCs w:val="22"/>
-          <w:highlight w:val="none"/>
-          <w:u w:val="none" w:color="auto"/>
-          <w:effect w:val="none"/>
-          <w:bdr w:val="nil"/>
+          <w:bdr w:val="none" w:sz="0" w:space="0" w:color="auto"/>
+          <w:shd w:val="clear" w:color="auto" w:fill="auto"/>
+          <w:vertAlign w:val="baseline"/>
+          <w:rtl w:val="0"/>
+          <w:cs w:val="0"/>
+          <w:lang w:val="de-DE" w:eastAsia="zh-TW" w:bidi="ar-SA"/>
+        </w:rPr>
+        <w:t>Êstèéèém gâærdèén mèén yèét shy còôúûrsèé.</w:t>
+      </w:r>
+      <w:r>
+        <w:rPr>
+          <w:rStyle w:val="DefaultParagraphFont"/>
+          <w:rFonts w:ascii="Calibri" w:eastAsia="Calibri" w:hAnsi="Calibri" w:cs="Calibri"/>
+          <w:b w:val="0"/>
+          <w:bCs w:val="0"/>
+          <w:i w:val="0"/>
+          <w:iCs w:val="0"/>
+          <w:caps w:val="0"/>
+          <w:smallCaps w:val="0"/>
+          <w:strike w:val="0"/>
+          <w:dstrike w:val="0"/>
+          <w:outline w:val="0"/>
+          <w:shadow w:val="0"/>
+          <w:emboss w:val="0"/>
+          <w:imprint w:val="0"/>
+          <w:noProof w:val="0"/>
+          <w:vanish w:val="0"/>
+          <w:color w:val="auto"/>
+          <w:spacing w:val="0"/>
+          <w:w w:val="100"/>
+          <w:kern w:val="0"/>
+          <w:position w:val="0"/>
+          <w:sz w:val="22"/>
+          <w:szCs w:val="22"/>
+          <w:highlight w:val="none"/>
+          <w:u w:val="none" w:color="auto"/>
+          <w:effect w:val="none"/>
+          <w:bdr w:val="none" w:sz="0" w:space="0" w:color="auto"/>
           <w:shd w:val="clear" w:color="auto" w:fill="auto"/>
           <w:vertAlign w:val="baseline"/>
           <w:rtl w:val="0"/>
@@ -331,44 +331,44 @@
           <w:highlight w:val="none"/>
           <w:u w:val="none" w:color="auto"/>
           <w:effect w:val="none"/>
-          <w:bdr w:val="nil"/>
-          <w:shd w:val="clear" w:color="auto" w:fill="auto"/>
-          <w:vertAlign w:val="baseline"/>
-          <w:rtl w:val="0"/>
-          <w:cs w:val="0"/>
-          <w:lang w:val="de-DE" w:eastAsia="zh-TW" w:bidi="ar-SA"/>
-        </w:rPr>
-        <w:t>Còõnsùültééd ùüp my tòõlééràåbly sòõméétïïméés péérpéétùüàål òõh.</w:t>
-      </w:r>
-      <w:r>
-        <w:rPr>
-          <w:rStyle w:val="DefaultParagraphFont"/>
-          <w:rFonts w:ascii="Calibri" w:eastAsia="Calibri" w:hAnsi="Calibri" w:cs="Calibri"/>
-          <w:b w:val="0"/>
-          <w:bCs w:val="0"/>
-          <w:i w:val="0"/>
-          <w:iCs w:val="0"/>
-          <w:caps w:val="0"/>
-          <w:smallCaps w:val="0"/>
-          <w:strike w:val="0"/>
-          <w:dstrike w:val="0"/>
-          <w:outline w:val="0"/>
-          <w:shadow w:val="0"/>
-          <w:emboss w:val="0"/>
-          <w:imprint w:val="0"/>
-          <w:noProof w:val="0"/>
-          <w:vanish w:val="0"/>
-          <w:color w:val="auto"/>
-          <w:spacing w:val="0"/>
-          <w:w w:val="100"/>
-          <w:kern w:val="0"/>
-          <w:position w:val="0"/>
-          <w:sz w:val="22"/>
-          <w:szCs w:val="22"/>
-          <w:highlight w:val="none"/>
-          <w:u w:val="none" w:color="auto"/>
-          <w:effect w:val="none"/>
-          <w:bdr w:val="nil"/>
+          <w:bdr w:val="none" w:sz="0" w:space="0" w:color="auto"/>
+          <w:shd w:val="clear" w:color="auto" w:fill="auto"/>
+          <w:vertAlign w:val="baseline"/>
+          <w:rtl w:val="0"/>
+          <w:cs w:val="0"/>
+          <w:lang w:val="de-DE" w:eastAsia="zh-TW" w:bidi="ar-SA"/>
+        </w:rPr>
+        <w:t>Cõönsùýltéêd ùýp my tõöléêrâåbly sõöméêtïîméês péêrpéêtùýâål õöh.</w:t>
+      </w:r>
+      <w:r>
+        <w:rPr>
+          <w:rStyle w:val="DefaultParagraphFont"/>
+          <w:rFonts w:ascii="Calibri" w:eastAsia="Calibri" w:hAnsi="Calibri" w:cs="Calibri"/>
+          <w:b w:val="0"/>
+          <w:bCs w:val="0"/>
+          <w:i w:val="0"/>
+          <w:iCs w:val="0"/>
+          <w:caps w:val="0"/>
+          <w:smallCaps w:val="0"/>
+          <w:strike w:val="0"/>
+          <w:dstrike w:val="0"/>
+          <w:outline w:val="0"/>
+          <w:shadow w:val="0"/>
+          <w:emboss w:val="0"/>
+          <w:imprint w:val="0"/>
+          <w:noProof w:val="0"/>
+          <w:vanish w:val="0"/>
+          <w:color w:val="auto"/>
+          <w:spacing w:val="0"/>
+          <w:w w:val="100"/>
+          <w:kern w:val="0"/>
+          <w:position w:val="0"/>
+          <w:sz w:val="22"/>
+          <w:szCs w:val="22"/>
+          <w:highlight w:val="none"/>
+          <w:u w:val="none" w:color="auto"/>
+          <w:effect w:val="none"/>
+          <w:bdr w:val="none" w:sz="0" w:space="0" w:color="auto"/>
           <w:shd w:val="clear" w:color="auto" w:fill="auto"/>
           <w:vertAlign w:val="baseline"/>
           <w:rtl w:val="0"/>
@@ -405,44 +405,44 @@
           <w:highlight w:val="none"/>
           <w:u w:val="none" w:color="auto"/>
           <w:effect w:val="none"/>
-          <w:bdr w:val="nil"/>
-          <w:shd w:val="clear" w:color="auto" w:fill="auto"/>
-          <w:vertAlign w:val="baseline"/>
-          <w:rtl w:val="0"/>
-          <w:cs w:val="0"/>
-          <w:lang w:val="de-DE" w:eastAsia="zh-TW" w:bidi="ar-SA"/>
-        </w:rPr>
-        <w:t>Êxpréêssïìõòn åãccéêptåãncéê ïìmprýûdéêncéê påãrtïìcýûlåãr håãd éêåãt ýûnsåãtïìåãbléê.</w:t>
-      </w:r>
-      <w:r>
-        <w:rPr>
-          <w:rStyle w:val="DefaultParagraphFont"/>
-          <w:rFonts w:ascii="Calibri" w:eastAsia="Calibri" w:hAnsi="Calibri" w:cs="Calibri"/>
-          <w:b w:val="0"/>
-          <w:bCs w:val="0"/>
-          <w:i w:val="0"/>
-          <w:iCs w:val="0"/>
-          <w:caps w:val="0"/>
-          <w:smallCaps w:val="0"/>
-          <w:strike w:val="0"/>
-          <w:dstrike w:val="0"/>
-          <w:outline w:val="0"/>
-          <w:shadow w:val="0"/>
-          <w:emboss w:val="0"/>
-          <w:imprint w:val="0"/>
-          <w:noProof w:val="0"/>
-          <w:vanish w:val="0"/>
-          <w:color w:val="auto"/>
-          <w:spacing w:val="0"/>
-          <w:w w:val="100"/>
-          <w:kern w:val="0"/>
-          <w:position w:val="0"/>
-          <w:sz w:val="22"/>
-          <w:szCs w:val="22"/>
-          <w:highlight w:val="none"/>
-          <w:u w:val="none" w:color="auto"/>
-          <w:effect w:val="none"/>
-          <w:bdr w:val="nil"/>
+          <w:bdr w:val="none" w:sz="0" w:space="0" w:color="auto"/>
+          <w:shd w:val="clear" w:color="auto" w:fill="auto"/>
+          <w:vertAlign w:val="baseline"/>
+          <w:rtl w:val="0"/>
+          <w:cs w:val="0"/>
+          <w:lang w:val="de-DE" w:eastAsia="zh-TW" w:bidi="ar-SA"/>
+        </w:rPr>
+        <w:t>Éxpréêssîìóón äæccéêptäæncéê îìmprüýdéêncéê päærtîìcüýläær häæd éêäæt üýnsäætîìäæbléê.</w:t>
+      </w:r>
+      <w:r>
+        <w:rPr>
+          <w:rStyle w:val="DefaultParagraphFont"/>
+          <w:rFonts w:ascii="Calibri" w:eastAsia="Calibri" w:hAnsi="Calibri" w:cs="Calibri"/>
+          <w:b w:val="0"/>
+          <w:bCs w:val="0"/>
+          <w:i w:val="0"/>
+          <w:iCs w:val="0"/>
+          <w:caps w:val="0"/>
+          <w:smallCaps w:val="0"/>
+          <w:strike w:val="0"/>
+          <w:dstrike w:val="0"/>
+          <w:outline w:val="0"/>
+          <w:shadow w:val="0"/>
+          <w:emboss w:val="0"/>
+          <w:imprint w:val="0"/>
+          <w:noProof w:val="0"/>
+          <w:vanish w:val="0"/>
+          <w:color w:val="auto"/>
+          <w:spacing w:val="0"/>
+          <w:w w:val="100"/>
+          <w:kern w:val="0"/>
+          <w:position w:val="0"/>
+          <w:sz w:val="22"/>
+          <w:szCs w:val="22"/>
+          <w:highlight w:val="none"/>
+          <w:u w:val="none" w:color="auto"/>
+          <w:effect w:val="none"/>
+          <w:bdr w:val="none" w:sz="0" w:space="0" w:color="auto"/>
           <w:shd w:val="clear" w:color="auto" w:fill="auto"/>
           <w:vertAlign w:val="baseline"/>
           <w:rtl w:val="0"/>
@@ -485,44 +485,44 @@
           <w:highlight w:val="none"/>
           <w:u w:val="none" w:color="auto"/>
           <w:effect w:val="none"/>
-          <w:bdr w:val="nil"/>
-          <w:shd w:val="clear" w:color="auto" w:fill="auto"/>
-          <w:vertAlign w:val="baseline"/>
-          <w:rtl w:val="0"/>
-          <w:cs w:val="0"/>
-          <w:lang w:val="de-DE" w:eastAsia="zh-TW" w:bidi="ar-SA"/>
-        </w:rPr>
-        <w:t>Hãád déénöõtïíng pröõpéérly jöõïíntýýréé yöõýý öõccãásïíöõn dïírééctly rãáïíllééry.</w:t>
-      </w:r>
-      <w:r>
-        <w:rPr>
-          <w:rStyle w:val="DefaultParagraphFont"/>
-          <w:rFonts w:ascii="Calibri" w:eastAsia="Calibri" w:hAnsi="Calibri" w:cs="Calibri"/>
-          <w:b w:val="0"/>
-          <w:bCs w:val="0"/>
-          <w:i w:val="0"/>
-          <w:iCs w:val="0"/>
-          <w:caps w:val="0"/>
-          <w:smallCaps w:val="0"/>
-          <w:strike w:val="0"/>
-          <w:dstrike w:val="0"/>
-          <w:outline w:val="0"/>
-          <w:shadow w:val="0"/>
-          <w:emboss w:val="0"/>
-          <w:imprint w:val="0"/>
-          <w:noProof w:val="0"/>
-          <w:vanish w:val="0"/>
-          <w:color w:val="auto"/>
-          <w:spacing w:val="0"/>
-          <w:w w:val="100"/>
-          <w:kern w:val="0"/>
-          <w:position w:val="0"/>
-          <w:sz w:val="22"/>
-          <w:szCs w:val="22"/>
-          <w:highlight w:val="none"/>
-          <w:u w:val="none" w:color="auto"/>
-          <w:effect w:val="none"/>
-          <w:bdr w:val="nil"/>
+          <w:bdr w:val="none" w:sz="0" w:space="0" w:color="auto"/>
+          <w:shd w:val="clear" w:color="auto" w:fill="auto"/>
+          <w:vertAlign w:val="baseline"/>
+          <w:rtl w:val="0"/>
+          <w:cs w:val="0"/>
+          <w:lang w:val="de-DE" w:eastAsia="zh-TW" w:bidi="ar-SA"/>
+        </w:rPr>
+        <w:t>Håäd déênóôtíîng próôpéêrly jóôíîntûýréê yóôûý óôccåäsíîóôn díîréêctly råäíîlléêry.</w:t>
+      </w:r>
+      <w:r>
+        <w:rPr>
+          <w:rStyle w:val="DefaultParagraphFont"/>
+          <w:rFonts w:ascii="Calibri" w:eastAsia="Calibri" w:hAnsi="Calibri" w:cs="Calibri"/>
+          <w:b w:val="0"/>
+          <w:bCs w:val="0"/>
+          <w:i w:val="0"/>
+          <w:iCs w:val="0"/>
+          <w:caps w:val="0"/>
+          <w:smallCaps w:val="0"/>
+          <w:strike w:val="0"/>
+          <w:dstrike w:val="0"/>
+          <w:outline w:val="0"/>
+          <w:shadow w:val="0"/>
+          <w:emboss w:val="0"/>
+          <w:imprint w:val="0"/>
+          <w:noProof w:val="0"/>
+          <w:vanish w:val="0"/>
+          <w:color w:val="auto"/>
+          <w:spacing w:val="0"/>
+          <w:w w:val="100"/>
+          <w:kern w:val="0"/>
+          <w:position w:val="0"/>
+          <w:sz w:val="22"/>
+          <w:szCs w:val="22"/>
+          <w:highlight w:val="none"/>
+          <w:u w:val="none" w:color="auto"/>
+          <w:effect w:val="none"/>
+          <w:bdr w:val="none" w:sz="0" w:space="0" w:color="auto"/>
           <w:shd w:val="clear" w:color="auto" w:fill="auto"/>
           <w:vertAlign w:val="baseline"/>
           <w:rtl w:val="0"/>
@@ -559,44 +559,44 @@
           <w:highlight w:val="none"/>
           <w:u w:val="none" w:color="auto"/>
           <w:effect w:val="none"/>
-          <w:bdr w:val="nil"/>
-          <w:shd w:val="clear" w:color="auto" w:fill="auto"/>
-          <w:vertAlign w:val="baseline"/>
-          <w:rtl w:val="0"/>
-          <w:cs w:val="0"/>
-          <w:lang w:val="de-DE" w:eastAsia="zh-TW" w:bidi="ar-SA"/>
-        </w:rPr>
-        <w:t>Ìn sæãíîd tóô óôf póôóôr fùúll bêê póôst fæãcêê snùúg.</w:t>
-      </w:r>
-      <w:r>
-        <w:rPr>
-          <w:rStyle w:val="DefaultParagraphFont"/>
-          <w:rFonts w:ascii="Calibri" w:eastAsia="Calibri" w:hAnsi="Calibri" w:cs="Calibri"/>
-          <w:b w:val="0"/>
-          <w:bCs w:val="0"/>
-          <w:i w:val="0"/>
-          <w:iCs w:val="0"/>
-          <w:caps w:val="0"/>
-          <w:smallCaps w:val="0"/>
-          <w:strike w:val="0"/>
-          <w:dstrike w:val="0"/>
-          <w:outline w:val="0"/>
-          <w:shadow w:val="0"/>
-          <w:emboss w:val="0"/>
-          <w:imprint w:val="0"/>
-          <w:noProof w:val="0"/>
-          <w:vanish w:val="0"/>
-          <w:color w:val="auto"/>
-          <w:spacing w:val="0"/>
-          <w:w w:val="100"/>
-          <w:kern w:val="0"/>
-          <w:position w:val="0"/>
-          <w:sz w:val="22"/>
-          <w:szCs w:val="22"/>
-          <w:highlight w:val="none"/>
-          <w:u w:val="none" w:color="auto"/>
-          <w:effect w:val="none"/>
-          <w:bdr w:val="nil"/>
+          <w:bdr w:val="none" w:sz="0" w:space="0" w:color="auto"/>
+          <w:shd w:val="clear" w:color="auto" w:fill="auto"/>
+          <w:vertAlign w:val="baseline"/>
+          <w:rtl w:val="0"/>
+          <w:cs w:val="0"/>
+          <w:lang w:val="de-DE" w:eastAsia="zh-TW" w:bidi="ar-SA"/>
+        </w:rPr>
+        <w:t>Ìn säæïìd töõ öõf pöõöõr füúll bëé pöõst fäæcëé snüúg.</w:t>
+      </w:r>
+      <w:r>
+        <w:rPr>
+          <w:rStyle w:val="DefaultParagraphFont"/>
+          <w:rFonts w:ascii="Calibri" w:eastAsia="Calibri" w:hAnsi="Calibri" w:cs="Calibri"/>
+          <w:b w:val="0"/>
+          <w:bCs w:val="0"/>
+          <w:i w:val="0"/>
+          <w:iCs w:val="0"/>
+          <w:caps w:val="0"/>
+          <w:smallCaps w:val="0"/>
+          <w:strike w:val="0"/>
+          <w:dstrike w:val="0"/>
+          <w:outline w:val="0"/>
+          <w:shadow w:val="0"/>
+          <w:emboss w:val="0"/>
+          <w:imprint w:val="0"/>
+          <w:noProof w:val="0"/>
+          <w:vanish w:val="0"/>
+          <w:color w:val="auto"/>
+          <w:spacing w:val="0"/>
+          <w:w w:val="100"/>
+          <w:kern w:val="0"/>
+          <w:position w:val="0"/>
+          <w:sz w:val="22"/>
+          <w:szCs w:val="22"/>
+          <w:highlight w:val="none"/>
+          <w:u w:val="none" w:color="auto"/>
+          <w:effect w:val="none"/>
+          <w:bdr w:val="none" w:sz="0" w:space="0" w:color="auto"/>
           <w:shd w:val="clear" w:color="auto" w:fill="auto"/>
           <w:vertAlign w:val="baseline"/>
           <w:rtl w:val="0"/>
@@ -633,44 +633,44 @@
           <w:highlight w:val="none"/>
           <w:u w:val="none" w:color="auto"/>
           <w:effect w:val="none"/>
-          <w:bdr w:val="nil"/>
-          <w:shd w:val="clear" w:color="auto" w:fill="auto"/>
-          <w:vertAlign w:val="baseline"/>
-          <w:rtl w:val="0"/>
-          <w:cs w:val="0"/>
-          <w:lang w:val="de-DE" w:eastAsia="zh-TW" w:bidi="ar-SA"/>
-        </w:rPr>
-        <w:t>Ïntróôdùúcëèd ïìmprùúdëèncëè sëèëè såáy ùúnplëèåásïìng dëèvóônshïìrëè åáccëèptåáncëè sóôn.</w:t>
-      </w:r>
-      <w:r>
-        <w:rPr>
-          <w:rStyle w:val="DefaultParagraphFont"/>
-          <w:rFonts w:ascii="Calibri" w:eastAsia="Calibri" w:hAnsi="Calibri" w:cs="Calibri"/>
-          <w:b w:val="0"/>
-          <w:bCs w:val="0"/>
-          <w:i w:val="0"/>
-          <w:iCs w:val="0"/>
-          <w:caps w:val="0"/>
-          <w:smallCaps w:val="0"/>
-          <w:strike w:val="0"/>
-          <w:dstrike w:val="0"/>
-          <w:outline w:val="0"/>
-          <w:shadow w:val="0"/>
-          <w:emboss w:val="0"/>
-          <w:imprint w:val="0"/>
-          <w:noProof w:val="0"/>
-          <w:vanish w:val="0"/>
-          <w:color w:val="auto"/>
-          <w:spacing w:val="0"/>
-          <w:w w:val="100"/>
-          <w:kern w:val="0"/>
-          <w:position w:val="0"/>
-          <w:sz w:val="22"/>
-          <w:szCs w:val="22"/>
-          <w:highlight w:val="none"/>
-          <w:u w:val="none" w:color="auto"/>
-          <w:effect w:val="none"/>
-          <w:bdr w:val="nil"/>
+          <w:bdr w:val="none" w:sz="0" w:space="0" w:color="auto"/>
+          <w:shd w:val="clear" w:color="auto" w:fill="auto"/>
+          <w:vertAlign w:val="baseline"/>
+          <w:rtl w:val="0"/>
+          <w:cs w:val="0"/>
+          <w:lang w:val="de-DE" w:eastAsia="zh-TW" w:bidi="ar-SA"/>
+        </w:rPr>
+        <w:t>Íntrõódúücéëd ìïmprúüdéëncéë séëéë sæáy úünpléëæásìïng déëvõónshìïréë æáccéëptæáncéë sõón.</w:t>
+      </w:r>
+      <w:r>
+        <w:rPr>
+          <w:rStyle w:val="DefaultParagraphFont"/>
+          <w:rFonts w:ascii="Calibri" w:eastAsia="Calibri" w:hAnsi="Calibri" w:cs="Calibri"/>
+          <w:b w:val="0"/>
+          <w:bCs w:val="0"/>
+          <w:i w:val="0"/>
+          <w:iCs w:val="0"/>
+          <w:caps w:val="0"/>
+          <w:smallCaps w:val="0"/>
+          <w:strike w:val="0"/>
+          <w:dstrike w:val="0"/>
+          <w:outline w:val="0"/>
+          <w:shadow w:val="0"/>
+          <w:emboss w:val="0"/>
+          <w:imprint w:val="0"/>
+          <w:noProof w:val="0"/>
+          <w:vanish w:val="0"/>
+          <w:color w:val="auto"/>
+          <w:spacing w:val="0"/>
+          <w:w w:val="100"/>
+          <w:kern w:val="0"/>
+          <w:position w:val="0"/>
+          <w:sz w:val="22"/>
+          <w:szCs w:val="22"/>
+          <w:highlight w:val="none"/>
+          <w:u w:val="none" w:color="auto"/>
+          <w:effect w:val="none"/>
+          <w:bdr w:val="none" w:sz="0" w:space="0" w:color="auto"/>
           <w:shd w:val="clear" w:color="auto" w:fill="auto"/>
           <w:vertAlign w:val="baseline"/>
           <w:rtl w:val="0"/>
@@ -707,44 +707,44 @@
           <w:highlight w:val="none"/>
           <w:u w:val="none" w:color="auto"/>
           <w:effect w:val="none"/>
-          <w:bdr w:val="nil"/>
-          <w:shd w:val="clear" w:color="auto" w:fill="auto"/>
-          <w:vertAlign w:val="baseline"/>
-          <w:rtl w:val="0"/>
-          <w:cs w:val="0"/>
-          <w:lang w:val="de-DE" w:eastAsia="zh-TW" w:bidi="ar-SA"/>
-        </w:rPr>
-        <w:t>Èxèétèér lôóngèér wìîsdôóm gäây nôór dèésìîgn äâgèé.</w:t>
-      </w:r>
-      <w:r>
-        <w:rPr>
-          <w:rStyle w:val="DefaultParagraphFont"/>
-          <w:rFonts w:ascii="Calibri" w:eastAsia="Calibri" w:hAnsi="Calibri" w:cs="Calibri"/>
-          <w:b w:val="0"/>
-          <w:bCs w:val="0"/>
-          <w:i w:val="0"/>
-          <w:iCs w:val="0"/>
-          <w:caps w:val="0"/>
-          <w:smallCaps w:val="0"/>
-          <w:strike w:val="0"/>
-          <w:dstrike w:val="0"/>
-          <w:outline w:val="0"/>
-          <w:shadow w:val="0"/>
-          <w:emboss w:val="0"/>
-          <w:imprint w:val="0"/>
-          <w:noProof w:val="0"/>
-          <w:vanish w:val="0"/>
-          <w:color w:val="auto"/>
-          <w:spacing w:val="0"/>
-          <w:w w:val="100"/>
-          <w:kern w:val="0"/>
-          <w:position w:val="0"/>
-          <w:sz w:val="22"/>
-          <w:szCs w:val="22"/>
-          <w:highlight w:val="none"/>
-          <w:u w:val="none" w:color="auto"/>
-          <w:effect w:val="none"/>
-          <w:bdr w:val="nil"/>
+          <w:bdr w:val="none" w:sz="0" w:space="0" w:color="auto"/>
+          <w:shd w:val="clear" w:color="auto" w:fill="auto"/>
+          <w:vertAlign w:val="baseline"/>
+          <w:rtl w:val="0"/>
+          <w:cs w:val="0"/>
+          <w:lang w:val="de-DE" w:eastAsia="zh-TW" w:bidi="ar-SA"/>
+        </w:rPr>
+        <w:t>Èxêètêèr lõôngêèr wìïsdõôm gäåy nõôr dêèsìïgn äågêè.</w:t>
+      </w:r>
+      <w:r>
+        <w:rPr>
+          <w:rStyle w:val="DefaultParagraphFont"/>
+          <w:rFonts w:ascii="Calibri" w:eastAsia="Calibri" w:hAnsi="Calibri" w:cs="Calibri"/>
+          <w:b w:val="0"/>
+          <w:bCs w:val="0"/>
+          <w:i w:val="0"/>
+          <w:iCs w:val="0"/>
+          <w:caps w:val="0"/>
+          <w:smallCaps w:val="0"/>
+          <w:strike w:val="0"/>
+          <w:dstrike w:val="0"/>
+          <w:outline w:val="0"/>
+          <w:shadow w:val="0"/>
+          <w:emboss w:val="0"/>
+          <w:imprint w:val="0"/>
+          <w:noProof w:val="0"/>
+          <w:vanish w:val="0"/>
+          <w:color w:val="auto"/>
+          <w:spacing w:val="0"/>
+          <w:w w:val="100"/>
+          <w:kern w:val="0"/>
+          <w:position w:val="0"/>
+          <w:sz w:val="22"/>
+          <w:szCs w:val="22"/>
+          <w:highlight w:val="none"/>
+          <w:u w:val="none" w:color="auto"/>
+          <w:effect w:val="none"/>
+          <w:bdr w:val="none" w:sz="0" w:space="0" w:color="auto"/>
           <w:shd w:val="clear" w:color="auto" w:fill="auto"/>
           <w:vertAlign w:val="baseline"/>
           <w:rtl w:val="0"/>
@@ -781,44 +781,44 @@
           <w:highlight w:val="none"/>
           <w:u w:val="none" w:color="auto"/>
           <w:effect w:val="none"/>
-          <w:bdr w:val="nil"/>
-          <w:shd w:val="clear" w:color="auto" w:fill="auto"/>
-          <w:vertAlign w:val="baseline"/>
-          <w:rtl w:val="0"/>
-          <w:cs w:val="0"/>
-          <w:lang w:val="de-DE" w:eastAsia="zh-TW" w:bidi="ar-SA"/>
-        </w:rPr>
-        <w:t>Åm wêéäãthêér töô êéntêérêéd nöôrläãnd nöô íîn shöôwíîng sêérvíîcêé.</w:t>
-      </w:r>
-      <w:r>
-        <w:rPr>
-          <w:rStyle w:val="DefaultParagraphFont"/>
-          <w:rFonts w:ascii="Calibri" w:eastAsia="Calibri" w:hAnsi="Calibri" w:cs="Calibri"/>
-          <w:b w:val="0"/>
-          <w:bCs w:val="0"/>
-          <w:i w:val="0"/>
-          <w:iCs w:val="0"/>
-          <w:caps w:val="0"/>
-          <w:smallCaps w:val="0"/>
-          <w:strike w:val="0"/>
-          <w:dstrike w:val="0"/>
-          <w:outline w:val="0"/>
-          <w:shadow w:val="0"/>
-          <w:emboss w:val="0"/>
-          <w:imprint w:val="0"/>
-          <w:noProof w:val="0"/>
-          <w:vanish w:val="0"/>
-          <w:color w:val="auto"/>
-          <w:spacing w:val="0"/>
-          <w:w w:val="100"/>
-          <w:kern w:val="0"/>
-          <w:position w:val="0"/>
-          <w:sz w:val="22"/>
-          <w:szCs w:val="22"/>
-          <w:highlight w:val="none"/>
-          <w:u w:val="none" w:color="auto"/>
-          <w:effect w:val="none"/>
-          <w:bdr w:val="nil"/>
+          <w:bdr w:val="none" w:sz="0" w:space="0" w:color="auto"/>
+          <w:shd w:val="clear" w:color="auto" w:fill="auto"/>
+          <w:vertAlign w:val="baseline"/>
+          <w:rtl w:val="0"/>
+          <w:cs w:val="0"/>
+          <w:lang w:val="de-DE" w:eastAsia="zh-TW" w:bidi="ar-SA"/>
+        </w:rPr>
+        <w:t>Ãm wèéääthèér tòó èéntèérèéd nòórläänd nòó îîn shòówîîng sèérvîîcèé.</w:t>
+      </w:r>
+      <w:r>
+        <w:rPr>
+          <w:rStyle w:val="DefaultParagraphFont"/>
+          <w:rFonts w:ascii="Calibri" w:eastAsia="Calibri" w:hAnsi="Calibri" w:cs="Calibri"/>
+          <w:b w:val="0"/>
+          <w:bCs w:val="0"/>
+          <w:i w:val="0"/>
+          <w:iCs w:val="0"/>
+          <w:caps w:val="0"/>
+          <w:smallCaps w:val="0"/>
+          <w:strike w:val="0"/>
+          <w:dstrike w:val="0"/>
+          <w:outline w:val="0"/>
+          <w:shadow w:val="0"/>
+          <w:emboss w:val="0"/>
+          <w:imprint w:val="0"/>
+          <w:noProof w:val="0"/>
+          <w:vanish w:val="0"/>
+          <w:color w:val="auto"/>
+          <w:spacing w:val="0"/>
+          <w:w w:val="100"/>
+          <w:kern w:val="0"/>
+          <w:position w:val="0"/>
+          <w:sz w:val="22"/>
+          <w:szCs w:val="22"/>
+          <w:highlight w:val="none"/>
+          <w:u w:val="none" w:color="auto"/>
+          <w:effect w:val="none"/>
+          <w:bdr w:val="none" w:sz="0" w:space="0" w:color="auto"/>
           <w:shd w:val="clear" w:color="auto" w:fill="auto"/>
           <w:vertAlign w:val="baseline"/>
           <w:rtl w:val="0"/>
@@ -855,44 +855,44 @@
           <w:highlight w:val="none"/>
           <w:u w:val="none" w:color="auto"/>
           <w:effect w:val="none"/>
-          <w:bdr w:val="nil"/>
-          <w:shd w:val="clear" w:color="auto" w:fill="auto"/>
-          <w:vertAlign w:val="baseline"/>
-          <w:rtl w:val="0"/>
-          <w:cs w:val="0"/>
-          <w:lang w:val="de-DE" w:eastAsia="zh-TW" w:bidi="ar-SA"/>
-        </w:rPr>
-        <w:t>Nòõr rèëpèëáâtèëd spèëáâkîïng shy áâppèëtîïtèë.</w:t>
-      </w:r>
-      <w:r>
-        <w:rPr>
-          <w:rStyle w:val="DefaultParagraphFont"/>
-          <w:rFonts w:ascii="Calibri" w:eastAsia="Calibri" w:hAnsi="Calibri" w:cs="Calibri"/>
-          <w:b w:val="0"/>
-          <w:bCs w:val="0"/>
-          <w:i w:val="0"/>
-          <w:iCs w:val="0"/>
-          <w:caps w:val="0"/>
-          <w:smallCaps w:val="0"/>
-          <w:strike w:val="0"/>
-          <w:dstrike w:val="0"/>
-          <w:outline w:val="0"/>
-          <w:shadow w:val="0"/>
-          <w:emboss w:val="0"/>
-          <w:imprint w:val="0"/>
-          <w:noProof w:val="0"/>
-          <w:vanish w:val="0"/>
-          <w:color w:val="auto"/>
-          <w:spacing w:val="0"/>
-          <w:w w:val="100"/>
-          <w:kern w:val="0"/>
-          <w:position w:val="0"/>
-          <w:sz w:val="22"/>
-          <w:szCs w:val="22"/>
-          <w:highlight w:val="none"/>
-          <w:u w:val="none" w:color="auto"/>
-          <w:effect w:val="none"/>
-          <w:bdr w:val="nil"/>
+          <w:bdr w:val="none" w:sz="0" w:space="0" w:color="auto"/>
+          <w:shd w:val="clear" w:color="auto" w:fill="auto"/>
+          <w:vertAlign w:val="baseline"/>
+          <w:rtl w:val="0"/>
+          <w:cs w:val="0"/>
+          <w:lang w:val="de-DE" w:eastAsia="zh-TW" w:bidi="ar-SA"/>
+        </w:rPr>
+        <w:t>Nóõr rëèpëèáàtëèd spëèáàkíìng shy áàppëètíìtëè.</w:t>
+      </w:r>
+      <w:r>
+        <w:rPr>
+          <w:rStyle w:val="DefaultParagraphFont"/>
+          <w:rFonts w:ascii="Calibri" w:eastAsia="Calibri" w:hAnsi="Calibri" w:cs="Calibri"/>
+          <w:b w:val="0"/>
+          <w:bCs w:val="0"/>
+          <w:i w:val="0"/>
+          <w:iCs w:val="0"/>
+          <w:caps w:val="0"/>
+          <w:smallCaps w:val="0"/>
+          <w:strike w:val="0"/>
+          <w:dstrike w:val="0"/>
+          <w:outline w:val="0"/>
+          <w:shadow w:val="0"/>
+          <w:emboss w:val="0"/>
+          <w:imprint w:val="0"/>
+          <w:noProof w:val="0"/>
+          <w:vanish w:val="0"/>
+          <w:color w:val="auto"/>
+          <w:spacing w:val="0"/>
+          <w:w w:val="100"/>
+          <w:kern w:val="0"/>
+          <w:position w:val="0"/>
+          <w:sz w:val="22"/>
+          <w:szCs w:val="22"/>
+          <w:highlight w:val="none"/>
+          <w:u w:val="none" w:color="auto"/>
+          <w:effect w:val="none"/>
+          <w:bdr w:val="none" w:sz="0" w:space="0" w:color="auto"/>
           <w:shd w:val="clear" w:color="auto" w:fill="auto"/>
           <w:vertAlign w:val="baseline"/>
           <w:rtl w:val="0"/>
@@ -929,44 +929,44 @@
           <w:highlight w:val="none"/>
           <w:u w:val="none" w:color="auto"/>
           <w:effect w:val="none"/>
-          <w:bdr w:val="nil"/>
-          <w:shd w:val="clear" w:color="auto" w:fill="auto"/>
-          <w:vertAlign w:val="baseline"/>
-          <w:rtl w:val="0"/>
-          <w:cs w:val="0"/>
-          <w:lang w:val="de-DE" w:eastAsia="zh-TW" w:bidi="ar-SA"/>
-        </w:rPr>
-        <w:t>Êxcîïtèëd îït hâästîïly âän pâästùürèë îït õóbsèërvèë.</w:t>
-      </w:r>
-      <w:r>
-        <w:rPr>
-          <w:rStyle w:val="DefaultParagraphFont"/>
-          <w:rFonts w:ascii="Calibri" w:eastAsia="Calibri" w:hAnsi="Calibri" w:cs="Calibri"/>
-          <w:b w:val="0"/>
-          <w:bCs w:val="0"/>
-          <w:i w:val="0"/>
-          <w:iCs w:val="0"/>
-          <w:caps w:val="0"/>
-          <w:smallCaps w:val="0"/>
-          <w:strike w:val="0"/>
-          <w:dstrike w:val="0"/>
-          <w:outline w:val="0"/>
-          <w:shadow w:val="0"/>
-          <w:emboss w:val="0"/>
-          <w:imprint w:val="0"/>
-          <w:noProof w:val="0"/>
-          <w:vanish w:val="0"/>
-          <w:color w:val="auto"/>
-          <w:spacing w:val="0"/>
-          <w:w w:val="100"/>
-          <w:kern w:val="0"/>
-          <w:position w:val="0"/>
-          <w:sz w:val="22"/>
-          <w:szCs w:val="22"/>
-          <w:highlight w:val="none"/>
-          <w:u w:val="none" w:color="auto"/>
-          <w:effect w:val="none"/>
-          <w:bdr w:val="nil"/>
+          <w:bdr w:val="none" w:sz="0" w:space="0" w:color="auto"/>
+          <w:shd w:val="clear" w:color="auto" w:fill="auto"/>
+          <w:vertAlign w:val="baseline"/>
+          <w:rtl w:val="0"/>
+          <w:cs w:val="0"/>
+          <w:lang w:val="de-DE" w:eastAsia="zh-TW" w:bidi="ar-SA"/>
+        </w:rPr>
+        <w:t>Èxcìïtéëd ìït häästìïly ään päästùûréë ìït òòbséërvéë.</w:t>
+      </w:r>
+      <w:r>
+        <w:rPr>
+          <w:rStyle w:val="DefaultParagraphFont"/>
+          <w:rFonts w:ascii="Calibri" w:eastAsia="Calibri" w:hAnsi="Calibri" w:cs="Calibri"/>
+          <w:b w:val="0"/>
+          <w:bCs w:val="0"/>
+          <w:i w:val="0"/>
+          <w:iCs w:val="0"/>
+          <w:caps w:val="0"/>
+          <w:smallCaps w:val="0"/>
+          <w:strike w:val="0"/>
+          <w:dstrike w:val="0"/>
+          <w:outline w:val="0"/>
+          <w:shadow w:val="0"/>
+          <w:emboss w:val="0"/>
+          <w:imprint w:val="0"/>
+          <w:noProof w:val="0"/>
+          <w:vanish w:val="0"/>
+          <w:color w:val="auto"/>
+          <w:spacing w:val="0"/>
+          <w:w w:val="100"/>
+          <w:kern w:val="0"/>
+          <w:position w:val="0"/>
+          <w:sz w:val="22"/>
+          <w:szCs w:val="22"/>
+          <w:highlight w:val="none"/>
+          <w:u w:val="none" w:color="auto"/>
+          <w:effect w:val="none"/>
+          <w:bdr w:val="none" w:sz="0" w:space="0" w:color="auto"/>
           <w:shd w:val="clear" w:color="auto" w:fill="auto"/>
           <w:vertAlign w:val="baseline"/>
           <w:rtl w:val="0"/>
@@ -1003,14 +1003,14 @@
           <w:highlight w:val="none"/>
           <w:u w:val="none" w:color="auto"/>
           <w:effect w:val="none"/>
-          <w:bdr w:val="nil"/>
-          <w:shd w:val="clear" w:color="auto" w:fill="auto"/>
-          <w:vertAlign w:val="baseline"/>
-          <w:rtl w:val="0"/>
-          <w:cs w:val="0"/>
-          <w:lang w:val="de-DE" w:eastAsia="zh-TW" w:bidi="ar-SA"/>
-        </w:rPr>
-        <w:t>Snûûg hàånd hööw dàårèë hèërèë töööö.</w:t>
+          <w:bdr w:val="none" w:sz="0" w:space="0" w:color="auto"/>
+          <w:shd w:val="clear" w:color="auto" w:fill="auto"/>
+          <w:vertAlign w:val="baseline"/>
+          <w:rtl w:val="0"/>
+          <w:cs w:val="0"/>
+          <w:lang w:val="de-DE" w:eastAsia="zh-TW" w:bidi="ar-SA"/>
+        </w:rPr>
+        <w:t>Snûúg hâænd höôw dâærèé hèérèé töôöô.</w:t>
       </w:r>
       <w:bookmarkStart w:id="0" w:name="_GoBack"/>
       <w:bookmarkEnd w:id="0"/>

--- a/Test_BP/Fol_2k_files_500(2)/de-DE/file 500_2 - Copy (161)_de.docx
+++ b/Test_BP/Fol_2k_files_500(2)/de-DE/file 500_2 - Copy (161)_de.docx
@@ -42,7 +42,7 @@
           <w:cs w:val="0"/>
           <w:lang w:val="de-DE" w:eastAsia="zh-TW" w:bidi="ar-SA"/>
         </w:rPr>
-        <w:t>t êëxcêëpt tóô sóô têëmpêër múûtúûåål tååstêës móôthêër.</w:t>
+        <w:t>t èêxcèêpt tòö sòö tèêmpèêr müýtüýãål tãåstèês mòöthèêr.</w:t>
       </w:r>
       <w:r>
         <w:rPr>
@@ -116,7 +116,7 @@
           <w:cs w:val="0"/>
           <w:lang w:val="de-DE" w:eastAsia="zh-TW" w:bidi="ar-SA"/>
         </w:rPr>
-        <w:t>Ìntëèrëèstëèd cûýltíîvåàtëèd íîts cöõntíînûýíîng nöõw yëèt åàrëè.</w:t>
+        <w:t>Íntêêrêêstêêd cüúltìîvââtêêd ìîts cóôntìînüúìîng nóôw yêêt âârêê.</w:t>
       </w:r>
       <w:r>
         <w:rPr>
@@ -190,7 +190,7 @@
           <w:cs w:val="0"/>
           <w:lang w:val="de-DE" w:eastAsia="zh-TW" w:bidi="ar-SA"/>
         </w:rPr>
-        <w:t>Ôúüt ìïntëêrëêstëêd ááccëêptááncëê óôúür páártìïáálìïty ááffróôntìïng úünplëêáásáánt why áádd.</w:t>
+        <w:t>Óýüt ììntêêrêêstêêd åâccêêptåâncêê òòýür påârtììåâlììty åâffròòntììng ýünplêêåâsåânt why åâdd.</w:t>
       </w:r>
       <w:r>
         <w:rPr>
@@ -264,7 +264,7 @@
           <w:cs w:val="0"/>
           <w:lang w:val="de-DE" w:eastAsia="zh-TW" w:bidi="ar-SA"/>
         </w:rPr>
-        <w:t>Êstèéèém gâærdèén mèén yèét shy còôúûrsèé.</w:t>
+        <w:t>Èstëêëêm gâãrdëên mëên yëêt shy cöôùýrsëê.</w:t>
       </w:r>
       <w:r>
         <w:rPr>
@@ -338,7 +338,7 @@
           <w:cs w:val="0"/>
           <w:lang w:val="de-DE" w:eastAsia="zh-TW" w:bidi="ar-SA"/>
         </w:rPr>
-        <w:t>Cõönsùýltéêd ùýp my tõöléêrâåbly sõöméêtïîméês péêrpéêtùýâål õöh.</w:t>
+        <w:t>Còônsýúltëéd ýúp my tòôlëéræåbly sòômëétíîmëés pëérpëétýúæål òôh.</w:t>
       </w:r>
       <w:r>
         <w:rPr>
@@ -412,7 +412,7 @@
           <w:cs w:val="0"/>
           <w:lang w:val="de-DE" w:eastAsia="zh-TW" w:bidi="ar-SA"/>
         </w:rPr>
-        <w:t>Éxpréêssîìóón äæccéêptäæncéê îìmprüýdéêncéê päærtîìcüýläær häæd éêäæt üýnsäætîìäæbléê.</w:t>
+        <w:t>Èxprèèssìïöön åàccèèptåàncèè ìïmprúúdèèncèè påàrtìïcúúlåàr håàd èèåàt úúnsåàtìïåàblèè.</w:t>
       </w:r>
       <w:r>
         <w:rPr>
@@ -492,7 +492,7 @@
           <w:cs w:val="0"/>
           <w:lang w:val="de-DE" w:eastAsia="zh-TW" w:bidi="ar-SA"/>
         </w:rPr>
-        <w:t>Håäd déênóôtíîng próôpéêrly jóôíîntûýréê yóôûý óôccåäsíîóôn díîréêctly råäíîlléêry.</w:t>
+        <w:t>Hâæd dèènõôtîìng prõôpèèrly jõôîìntúûrèè yõôúû õôccâæsîìõôn dîìrèèctly râæîìllèèry.</w:t>
       </w:r>
       <w:r>
         <w:rPr>
@@ -566,7 +566,7 @@
           <w:cs w:val="0"/>
           <w:lang w:val="de-DE" w:eastAsia="zh-TW" w:bidi="ar-SA"/>
         </w:rPr>
-        <w:t>Ìn säæïìd töõ öõf pöõöõr füúll bëé pöõst fäæcëé snüúg.</w:t>
+        <w:t>Ïn sàäìïd tóô óôf póôóôr füùll béé póôst fàäcéé snüùg.</w:t>
       </w:r>
       <w:r>
         <w:rPr>
@@ -640,7 +640,7 @@
           <w:cs w:val="0"/>
           <w:lang w:val="de-DE" w:eastAsia="zh-TW" w:bidi="ar-SA"/>
         </w:rPr>
-        <w:t>Íntrõódúücéëd ìïmprúüdéëncéë séëéë sæáy úünpléëæásìïng déëvõónshìïréë æáccéëptæáncéë sõón.</w:t>
+        <w:t>Întrôõdýùcééd îìmprýùdééncéé séééé säåy ýùnplééäåsîìng déévôõnshîìréé äåccééptäåncéé sôõn.</w:t>
       </w:r>
       <w:r>
         <w:rPr>
@@ -714,7 +714,7 @@
           <w:cs w:val="0"/>
           <w:lang w:val="de-DE" w:eastAsia="zh-TW" w:bidi="ar-SA"/>
         </w:rPr>
-        <w:t>Èxêètêèr lõôngêèr wìïsdõôm gäåy nõôr dêèsìïgn äågêè.</w:t>
+        <w:t>Êxêétêér löóngêér wîîsdöóm gåáy nöór dêésîîgn åágêé.</w:t>
       </w:r>
       <w:r>
         <w:rPr>
@@ -788,7 +788,7 @@
           <w:cs w:val="0"/>
           <w:lang w:val="de-DE" w:eastAsia="zh-TW" w:bidi="ar-SA"/>
         </w:rPr>
-        <w:t>Ãm wèéääthèér tòó èéntèérèéd nòórläänd nòó îîn shòówîîng sèérvîîcèé.</w:t>
+        <w:t>Äm wëéàâthëér tóò ëéntëérëéd nóòrlàând nóò ïín shóòwïíng sëérvïícëé.</w:t>
       </w:r>
       <w:r>
         <w:rPr>
@@ -862,7 +862,7 @@
           <w:cs w:val="0"/>
           <w:lang w:val="de-DE" w:eastAsia="zh-TW" w:bidi="ar-SA"/>
         </w:rPr>
-        <w:t>Nóõr rëèpëèáàtëèd spëèáàkíìng shy áàppëètíìtëè.</w:t>
+        <w:t>Nòór réèpéèàátéèd spéèàákìïng shy àáppéètìïtéè.</w:t>
       </w:r>
       <w:r>
         <w:rPr>
@@ -936,7 +936,7 @@
           <w:cs w:val="0"/>
           <w:lang w:val="de-DE" w:eastAsia="zh-TW" w:bidi="ar-SA"/>
         </w:rPr>
-        <w:t>Èxcìïtéëd ìït häästìïly ään päästùûréë ìït òòbséërvéë.</w:t>
+        <w:t>Êxcíìtêêd íìt hååstíìly åån pååstüùrêê íìt ôóbsêêrvêê.</w:t>
       </w:r>
       <w:r>
         <w:rPr>
@@ -1010,7 +1010,7 @@
           <w:cs w:val="0"/>
           <w:lang w:val="de-DE" w:eastAsia="zh-TW" w:bidi="ar-SA"/>
         </w:rPr>
-        <w:t>Snûúg hâænd höôw dâærèé hèérèé töôöô.</w:t>
+        <w:t>Snùúg hãånd hóõw dãåréê héêréê tóõóõ.</w:t>
       </w:r>
       <w:bookmarkStart w:id="0" w:name="_GoBack"/>
       <w:bookmarkEnd w:id="0"/>

--- a/Test_BP/Fol_2k_files_500(2)/de-DE/file 500_2 - Copy (161)_de.docx
+++ b/Test_BP/Fol_2k_files_500(2)/de-DE/file 500_2 - Copy (161)_de.docx
@@ -42,7 +42,7 @@
           <w:cs w:val="0"/>
           <w:lang w:val="de-DE" w:eastAsia="zh-TW" w:bidi="ar-SA"/>
         </w:rPr>
-        <w:t>t èêxcèêpt tòö sòö tèêmpèêr müýtüýãål tãåstèês mòöthèêr.</w:t>
+        <w:t>t ëêxcëêpt tõõ sõõ tëêmpëêr mùýtùýàál tàástëês mõõthëêr.</w:t>
       </w:r>
       <w:r>
         <w:rPr>
@@ -116,7 +116,7 @@
           <w:cs w:val="0"/>
           <w:lang w:val="de-DE" w:eastAsia="zh-TW" w:bidi="ar-SA"/>
         </w:rPr>
-        <w:t>Íntêêrêêstêêd cüúltìîvââtêêd ìîts cóôntìînüúìîng nóôw yêêt âârêê.</w:t>
+        <w:t>Întëèrëèstëèd cüûltïívâãtëèd ïíts cóõntïínüûïíng nóõw yëèt âãrëè.</w:t>
       </w:r>
       <w:r>
         <w:rPr>
@@ -190,7 +190,7 @@
           <w:cs w:val="0"/>
           <w:lang w:val="de-DE" w:eastAsia="zh-TW" w:bidi="ar-SA"/>
         </w:rPr>
-        <w:t>Óýüt ììntêêrêêstêêd åâccêêptåâncêê òòýür påârtììåâlììty åâffròòntììng ýünplêêåâsåânt why åâdd.</w:t>
+        <w:t>Òüút ííntéëréëstéëd åàccéëptåàncéë õóüúr påàrtííåàlííty åàffrõóntííng üúnpléëåàsåànt why åàdd.</w:t>
       </w:r>
       <w:r>
         <w:rPr>
@@ -264,7 +264,7 @@
           <w:cs w:val="0"/>
           <w:lang w:val="de-DE" w:eastAsia="zh-TW" w:bidi="ar-SA"/>
         </w:rPr>
-        <w:t>Èstëêëêm gâãrdëên mëên yëêt shy cöôùýrsëê.</w:t>
+        <w:t>Èstêëêëm gäærdêën mêën yêët shy côòùúrsêë.</w:t>
       </w:r>
       <w:r>
         <w:rPr>
@@ -338,7 +338,7 @@
           <w:cs w:val="0"/>
           <w:lang w:val="de-DE" w:eastAsia="zh-TW" w:bidi="ar-SA"/>
         </w:rPr>
-        <w:t>Còônsýúltëéd ýúp my tòôlëéræåbly sòômëétíîmëés pëérpëétýúæål òôh.</w:t>
+        <w:t>Côönsùültëéd ùüp my tôölëérãábly sôömëétîîmëés pëérpëétùüãál ôöh.</w:t>
       </w:r>
       <w:r>
         <w:rPr>
@@ -412,7 +412,7 @@
           <w:cs w:val="0"/>
           <w:lang w:val="de-DE" w:eastAsia="zh-TW" w:bidi="ar-SA"/>
         </w:rPr>
-        <w:t>Èxprèèssìïöön åàccèèptåàncèè ìïmprúúdèèncèè påàrtìïcúúlåàr håàd èèåàt úúnsåàtìïåàblèè.</w:t>
+        <w:t>Èxprééssïïóón àâccééptàâncéé ïïmprûüdééncéé pàârtïïcûülàâr hàâd ééàât ûünsàâtïïàâbléé.</w:t>
       </w:r>
       <w:r>
         <w:rPr>
@@ -492,7 +492,7 @@
           <w:cs w:val="0"/>
           <w:lang w:val="de-DE" w:eastAsia="zh-TW" w:bidi="ar-SA"/>
         </w:rPr>
-        <w:t>Hâæd dèènõôtîìng prõôpèèrly jõôîìntúûrèè yõôúû õôccâæsîìõôn dîìrèèctly râæîìllèèry.</w:t>
+        <w:t>Háád dêênôõtîíng prôõpêêrly jôõîíntùúrêê yôõùú ôõccáásîíôõn dîírêêctly rááîíllêêry.</w:t>
       </w:r>
       <w:r>
         <w:rPr>
@@ -566,7 +566,7 @@
           <w:cs w:val="0"/>
           <w:lang w:val="de-DE" w:eastAsia="zh-TW" w:bidi="ar-SA"/>
         </w:rPr>
-        <w:t>Ïn sàäìïd tóô óôf póôóôr füùll béé póôst fàäcéé snüùg.</w:t>
+        <w:t>Ïn sááíìd töõ öõf pöõöõr fûúll bèê pöõst fáácèê snûúg.</w:t>
       </w:r>
       <w:r>
         <w:rPr>
@@ -640,7 +640,7 @@
           <w:cs w:val="0"/>
           <w:lang w:val="de-DE" w:eastAsia="zh-TW" w:bidi="ar-SA"/>
         </w:rPr>
-        <w:t>Întrôõdýùcééd îìmprýùdééncéé séééé säåy ýùnplééäåsîìng déévôõnshîìréé äåccééptäåncéé sôõn.</w:t>
+        <w:t>Ïntröôdùýcëèd ìímprùýdëèncëè sëèëè sâäy ùýnplëèâäsìíng dëèvöônshìírëè âäccëèptâäncëè söôn.</w:t>
       </w:r>
       <w:r>
         <w:rPr>
@@ -714,7 +714,7 @@
           <w:cs w:val="0"/>
           <w:lang w:val="de-DE" w:eastAsia="zh-TW" w:bidi="ar-SA"/>
         </w:rPr>
-        <w:t>Êxêétêér löóngêér wîîsdöóm gåáy nöór dêésîîgn åágêé.</w:t>
+        <w:t>Èxéêtéêr lõóngéêr wïïsdõóm gææy nõór déêsïïgn æægéê.</w:t>
       </w:r>
       <w:r>
         <w:rPr>
@@ -788,7 +788,7 @@
           <w:cs w:val="0"/>
           <w:lang w:val="de-DE" w:eastAsia="zh-TW" w:bidi="ar-SA"/>
         </w:rPr>
-        <w:t>Äm wëéàâthëér tóò ëéntëérëéd nóòrlàând nóò ïín shóòwïíng sëérvïícëé.</w:t>
+        <w:t>Ãm wêèæäthêèr tôò êèntêèrêèd nôòrlæänd nôò ììn shôòwììng sêèrvììcêè.</w:t>
       </w:r>
       <w:r>
         <w:rPr>
@@ -862,7 +862,7 @@
           <w:cs w:val="0"/>
           <w:lang w:val="de-DE" w:eastAsia="zh-TW" w:bidi="ar-SA"/>
         </w:rPr>
-        <w:t>Nòór réèpéèàátéèd spéèàákìïng shy àáppéètìïtéè.</w:t>
+        <w:t>Nòôr rèëpèëäætèëd spèëäækîíng shy äæppèëtîítèë.</w:t>
       </w:r>
       <w:r>
         <w:rPr>
@@ -936,7 +936,7 @@
           <w:cs w:val="0"/>
           <w:lang w:val="de-DE" w:eastAsia="zh-TW" w:bidi="ar-SA"/>
         </w:rPr>
-        <w:t>Êxcíìtêêd íìt hååstíìly åån pååstüùrêê íìt ôóbsêêrvêê.</w:t>
+        <w:t>Ëxcíïtèêd íït håàstíïly åàn påàstüûrèê íït óõbsèêrvèê.</w:t>
       </w:r>
       <w:r>
         <w:rPr>
@@ -1010,7 +1010,7 @@
           <w:cs w:val="0"/>
           <w:lang w:val="de-DE" w:eastAsia="zh-TW" w:bidi="ar-SA"/>
         </w:rPr>
-        <w:t>Snùúg hãånd hóõw dãåréê héêréê tóõóõ.</w:t>
+        <w:t>Snüüg hãänd hôòw dãäréê héêréê tôòôò.</w:t>
       </w:r>
       <w:bookmarkStart w:id="0" w:name="_GoBack"/>
       <w:bookmarkEnd w:id="0"/>
